--- a/B-5 Actieplan sjabloon.docx
+++ b/B-5 Actieplan sjabloon.docx
@@ -254,7 +254,7 @@
           </w:tcPr>
           <w:p>
             <w:pPr>
-              <w:pStyle w:val="Heading1"/>
+              <w:pStyle w:val="Kop1"/>
               <w:rPr>
                 <w:rFonts w:ascii="Corbel" w:hAnsi="Corbel"/>
                 <w:szCs w:val="20"/>
@@ -560,7 +560,7 @@
           </w:tcPr>
           <w:p>
             <w:pPr>
-              <w:pStyle w:val="Header"/>
+              <w:pStyle w:val="Koptekst"/>
               <w:tabs>
                 <w:tab w:val="clear" w:pos="4153"/>
                 <w:tab w:val="clear" w:pos="8306"/>
@@ -901,7 +901,7 @@
           </w:tcPr>
           <w:p>
             <w:pPr>
-              <w:pStyle w:val="Header"/>
+              <w:pStyle w:val="Koptekst"/>
               <w:tabs>
                 <w:tab w:val="clear" w:pos="4153"/>
                 <w:tab w:val="clear" w:pos="8306"/>
@@ -928,7 +928,7 @@
           </w:p>
           <w:p>
             <w:pPr>
-              <w:pStyle w:val="Header"/>
+              <w:pStyle w:val="Koptekst"/>
               <w:tabs>
                 <w:tab w:val="clear" w:pos="4153"/>
                 <w:tab w:val="clear" w:pos="8306"/>
@@ -946,7 +946,7 @@
           </w:p>
           <w:p>
             <w:pPr>
-              <w:pStyle w:val="Header"/>
+              <w:pStyle w:val="Koptekst"/>
               <w:tabs>
                 <w:tab w:val="clear" w:pos="4153"/>
                 <w:tab w:val="clear" w:pos="8306"/>
@@ -964,7 +964,7 @@
           </w:p>
           <w:p>
             <w:pPr>
-              <w:pStyle w:val="Header"/>
+              <w:pStyle w:val="Koptekst"/>
               <w:tabs>
                 <w:tab w:val="clear" w:pos="4153"/>
                 <w:tab w:val="clear" w:pos="8306"/>
@@ -991,7 +991,7 @@
           </w:p>
           <w:p>
             <w:pPr>
-              <w:pStyle w:val="Header"/>
+              <w:pStyle w:val="Koptekst"/>
               <w:tabs>
                 <w:tab w:val="clear" w:pos="4153"/>
                 <w:tab w:val="clear" w:pos="8306"/>
@@ -1009,7 +1009,7 @@
           </w:p>
           <w:p>
             <w:pPr>
-              <w:pStyle w:val="Header"/>
+              <w:pStyle w:val="Koptekst"/>
               <w:tabs>
                 <w:tab w:val="clear" w:pos="4153"/>
                 <w:tab w:val="clear" w:pos="8306"/>
@@ -1036,7 +1036,7 @@
           </w:p>
           <w:p>
             <w:pPr>
-              <w:pStyle w:val="Header"/>
+              <w:pStyle w:val="Koptekst"/>
               <w:tabs>
                 <w:tab w:val="clear" w:pos="4153"/>
                 <w:tab w:val="clear" w:pos="8306"/>
@@ -1063,7 +1063,7 @@
           </w:p>
           <w:p>
             <w:pPr>
-              <w:pStyle w:val="Header"/>
+              <w:pStyle w:val="Koptekst"/>
               <w:tabs>
                 <w:tab w:val="clear" w:pos="4153"/>
                 <w:tab w:val="clear" w:pos="8306"/>
@@ -1081,7 +1081,7 @@
           </w:p>
           <w:p>
             <w:pPr>
-              <w:pStyle w:val="Header"/>
+              <w:pStyle w:val="Koptekst"/>
               <w:tabs>
                 <w:tab w:val="clear" w:pos="4153"/>
                 <w:tab w:val="clear" w:pos="8306"/>
@@ -1108,7 +1108,7 @@
           </w:p>
           <w:p>
             <w:pPr>
-              <w:pStyle w:val="Header"/>
+              <w:pStyle w:val="Koptekst"/>
               <w:tabs>
                 <w:tab w:val="clear" w:pos="4153"/>
                 <w:tab w:val="clear" w:pos="8306"/>
@@ -1126,7 +1126,7 @@
           </w:p>
           <w:p>
             <w:pPr>
-              <w:pStyle w:val="Header"/>
+              <w:pStyle w:val="Koptekst"/>
               <w:tabs>
                 <w:tab w:val="clear" w:pos="4153"/>
                 <w:tab w:val="clear" w:pos="8306"/>
@@ -1144,7 +1144,7 @@
           </w:p>
           <w:p>
             <w:pPr>
-              <w:pStyle w:val="Header"/>
+              <w:pStyle w:val="Koptekst"/>
               <w:tabs>
                 <w:tab w:val="clear" w:pos="4153"/>
                 <w:tab w:val="clear" w:pos="8306"/>
@@ -1171,7 +1171,7 @@
           </w:p>
           <w:p>
             <w:pPr>
-              <w:pStyle w:val="Header"/>
+              <w:pStyle w:val="Koptekst"/>
               <w:tabs>
                 <w:tab w:val="clear" w:pos="4153"/>
                 <w:tab w:val="clear" w:pos="8306"/>
@@ -1189,7 +1189,7 @@
           </w:p>
           <w:p>
             <w:pPr>
-              <w:pStyle w:val="Header"/>
+              <w:pStyle w:val="Koptekst"/>
               <w:tabs>
                 <w:tab w:val="clear" w:pos="4153"/>
                 <w:tab w:val="clear" w:pos="8306"/>
@@ -1207,7 +1207,7 @@
           </w:p>
           <w:p>
             <w:pPr>
-              <w:pStyle w:val="Header"/>
+              <w:pStyle w:val="Koptekst"/>
               <w:tabs>
                 <w:tab w:val="clear" w:pos="4153"/>
                 <w:tab w:val="clear" w:pos="8306"/>
@@ -1235,7 +1235,7 @@
           </w:p>
           <w:p>
             <w:pPr>
-              <w:pStyle w:val="Header"/>
+              <w:pStyle w:val="Koptekst"/>
               <w:tabs>
                 <w:tab w:val="clear" w:pos="4153"/>
                 <w:tab w:val="clear" w:pos="8306"/>
@@ -1253,7 +1253,7 @@
           </w:p>
           <w:p>
             <w:pPr>
-              <w:pStyle w:val="Header"/>
+              <w:pStyle w:val="Koptekst"/>
               <w:tabs>
                 <w:tab w:val="clear" w:pos="4153"/>
                 <w:tab w:val="clear" w:pos="8306"/>
@@ -1280,7 +1280,7 @@
           </w:p>
           <w:p>
             <w:pPr>
-              <w:pStyle w:val="Header"/>
+              <w:pStyle w:val="Koptekst"/>
               <w:tabs>
                 <w:tab w:val="clear" w:pos="4153"/>
                 <w:tab w:val="clear" w:pos="8306"/>
@@ -1307,7 +1307,7 @@
           </w:p>
           <w:p>
             <w:pPr>
-              <w:pStyle w:val="Header"/>
+              <w:pStyle w:val="Koptekst"/>
               <w:tabs>
                 <w:tab w:val="clear" w:pos="4153"/>
                 <w:tab w:val="clear" w:pos="8306"/>
@@ -1325,7 +1325,7 @@
           </w:p>
           <w:p>
             <w:pPr>
-              <w:pStyle w:val="Header"/>
+              <w:pStyle w:val="Koptekst"/>
               <w:tabs>
                 <w:tab w:val="clear" w:pos="4153"/>
                 <w:tab w:val="clear" w:pos="8306"/>
@@ -1352,7 +1352,7 @@
           </w:p>
           <w:p>
             <w:pPr>
-              <w:pStyle w:val="Header"/>
+              <w:pStyle w:val="Koptekst"/>
               <w:tabs>
                 <w:tab w:val="clear" w:pos="4153"/>
                 <w:tab w:val="clear" w:pos="8306"/>
@@ -1370,7 +1370,7 @@
           </w:p>
           <w:p>
             <w:pPr>
-              <w:pStyle w:val="Header"/>
+              <w:pStyle w:val="Koptekst"/>
               <w:tabs>
                 <w:tab w:val="clear" w:pos="4153"/>
                 <w:tab w:val="clear" w:pos="8306"/>
@@ -1397,7 +1397,7 @@
           </w:p>
           <w:p>
             <w:pPr>
-              <w:pStyle w:val="Header"/>
+              <w:pStyle w:val="Koptekst"/>
               <w:tabs>
                 <w:tab w:val="clear" w:pos="4153"/>
                 <w:tab w:val="clear" w:pos="8306"/>
@@ -1415,7 +1415,7 @@
           </w:p>
           <w:p>
             <w:pPr>
-              <w:pStyle w:val="Header"/>
+              <w:pStyle w:val="Koptekst"/>
               <w:tabs>
                 <w:tab w:val="clear" w:pos="4153"/>
                 <w:tab w:val="clear" w:pos="8306"/>
@@ -1433,7 +1433,7 @@
           </w:p>
           <w:p>
             <w:pPr>
-              <w:pStyle w:val="Header"/>
+              <w:pStyle w:val="Koptekst"/>
               <w:tabs>
                 <w:tab w:val="clear" w:pos="4153"/>
                 <w:tab w:val="clear" w:pos="8306"/>
@@ -1460,7 +1460,7 @@
           </w:p>
           <w:p>
             <w:pPr>
-              <w:pStyle w:val="Header"/>
+              <w:pStyle w:val="Koptekst"/>
               <w:tabs>
                 <w:tab w:val="clear" w:pos="4153"/>
                 <w:tab w:val="clear" w:pos="8306"/>
@@ -1478,7 +1478,7 @@
           </w:p>
           <w:p>
             <w:pPr>
-              <w:pStyle w:val="Header"/>
+              <w:pStyle w:val="Koptekst"/>
               <w:tabs>
                 <w:tab w:val="clear" w:pos="4153"/>
                 <w:tab w:val="clear" w:pos="8306"/>
@@ -1502,8 +1502,6 @@
               </w:rPr>
               <w:t>13</w:t>
             </w:r>
-            <w:bookmarkStart w:id="0" w:name="_GoBack"/>
-            <w:bookmarkEnd w:id="0"/>
           </w:p>
         </w:tc>
         <w:tc>
@@ -1518,7 +1516,7 @@
           </w:tcPr>
           <w:p>
             <w:pPr>
-              <w:pStyle w:val="ListParagraph"/>
+              <w:pStyle w:val="Lijstalinea"/>
               <w:numPr>
                 <w:ilvl w:val="0"/>
                 <w:numId w:val="35"/>
@@ -1546,7 +1544,7 @@
           </w:p>
           <w:p>
             <w:pPr>
-              <w:pStyle w:val="ListParagraph"/>
+              <w:pStyle w:val="Lijstalinea"/>
               <w:numPr>
                 <w:ilvl w:val="0"/>
                 <w:numId w:val="35"/>
@@ -1573,7 +1571,7 @@
           </w:p>
           <w:p>
             <w:pPr>
-              <w:pStyle w:val="ListParagraph"/>
+              <w:pStyle w:val="Lijstalinea"/>
               <w:numPr>
                 <w:ilvl w:val="0"/>
                 <w:numId w:val="35"/>
@@ -1610,7 +1608,7 @@
           </w:p>
           <w:p>
             <w:pPr>
-              <w:pStyle w:val="ListParagraph"/>
+              <w:pStyle w:val="Lijstalinea"/>
               <w:numPr>
                 <w:ilvl w:val="0"/>
                 <w:numId w:val="35"/>
@@ -1637,7 +1635,7 @@
           </w:p>
           <w:p>
             <w:pPr>
-              <w:pStyle w:val="ListParagraph"/>
+              <w:pStyle w:val="Lijstalinea"/>
               <w:numPr>
                 <w:ilvl w:val="0"/>
                 <w:numId w:val="35"/>
@@ -1685,20 +1683,12 @@
                 <w:sz w:val="20"/>
                 <w:lang w:val="en-US"/>
               </w:rPr>
-              <w:t xml:space="preserve"> dependencies</w:t>
-            </w:r>
-            <w:r>
-              <w:rPr>
-                <w:rFonts w:ascii="Corbel" w:hAnsi="Corbel"/>
-                <w:sz w:val="20"/>
-                <w:lang w:val="en-US"/>
-              </w:rPr>
-              <w:t xml:space="preserve"> (TDD development)</w:t>
-            </w:r>
-          </w:p>
-          <w:p>
-            <w:pPr>
-              <w:pStyle w:val="ListParagraph"/>
+              <w:t xml:space="preserve"> dependencies (TDD development)</w:t>
+            </w:r>
+          </w:p>
+          <w:p>
+            <w:pPr>
+              <w:pStyle w:val="Lijstalinea"/>
               <w:numPr>
                 <w:ilvl w:val="0"/>
                 <w:numId w:val="35"/>
@@ -1743,7 +1733,7 @@
           </w:p>
           <w:p>
             <w:pPr>
-              <w:pStyle w:val="ListParagraph"/>
+              <w:pStyle w:val="Lijstalinea"/>
               <w:numPr>
                 <w:ilvl w:val="0"/>
                 <w:numId w:val="35"/>
@@ -1799,7 +1789,7 @@
           </w:p>
           <w:p>
             <w:pPr>
-              <w:pStyle w:val="ListParagraph"/>
+              <w:pStyle w:val="Lijstalinea"/>
               <w:numPr>
                 <w:ilvl w:val="0"/>
                 <w:numId w:val="35"/>
@@ -1826,7 +1816,7 @@
           </w:p>
           <w:p>
             <w:pPr>
-              <w:pStyle w:val="ListParagraph"/>
+              <w:pStyle w:val="Lijstalinea"/>
               <w:numPr>
                 <w:ilvl w:val="0"/>
                 <w:numId w:val="35"/>
@@ -1853,7 +1843,7 @@
           </w:p>
           <w:p>
             <w:pPr>
-              <w:pStyle w:val="ListParagraph"/>
+              <w:pStyle w:val="Lijstalinea"/>
               <w:numPr>
                 <w:ilvl w:val="0"/>
                 <w:numId w:val="35"/>
@@ -1880,7 +1870,7 @@
           </w:p>
           <w:p>
             <w:pPr>
-              <w:pStyle w:val="ListParagraph"/>
+              <w:pStyle w:val="Lijstalinea"/>
               <w:numPr>
                 <w:ilvl w:val="0"/>
                 <w:numId w:val="35"/>
@@ -1907,7 +1897,7 @@
           </w:p>
           <w:p>
             <w:pPr>
-              <w:pStyle w:val="ListParagraph"/>
+              <w:pStyle w:val="Lijstalinea"/>
               <w:numPr>
                 <w:ilvl w:val="0"/>
                 <w:numId w:val="35"/>
@@ -1934,7 +1924,7 @@
           </w:p>
           <w:p>
             <w:pPr>
-              <w:pStyle w:val="ListParagraph"/>
+              <w:pStyle w:val="Lijstalinea"/>
               <w:numPr>
                 <w:ilvl w:val="0"/>
                 <w:numId w:val="35"/>
@@ -1958,6 +1948,16 @@
               </w:rPr>
               <w:t>Usability testing</w:t>
             </w:r>
+            <w:r>
+              <w:rPr>
+                <w:rFonts w:ascii="Corbel" w:hAnsi="Corbel"/>
+                <w:sz w:val="20"/>
+                <w:lang w:val="en-US"/>
+              </w:rPr>
+              <w:t xml:space="preserve"> + final product</w:t>
+            </w:r>
+            <w:bookmarkStart w:id="0" w:name="_GoBack"/>
+            <w:bookmarkEnd w:id="0"/>
           </w:p>
         </w:tc>
         <w:tc>
@@ -2459,7 +2459,15 @@
                 <w:sz w:val="20"/>
                 <w:lang w:val="en-US"/>
               </w:rPr>
-              <w:t>24/05/2019</w:t>
+              <w:t>17</w:t>
+            </w:r>
+            <w:r>
+              <w:rPr>
+                <w:rFonts w:ascii="Corbel" w:hAnsi="Corbel"/>
+                <w:sz w:val="20"/>
+                <w:lang w:val="en-US"/>
+              </w:rPr>
+              <w:t>/05/2019</w:t>
             </w:r>
           </w:p>
         </w:tc>
@@ -7449,6 +7457,7 @@
     <w:lsdException w:name="HTML Sample" w:semiHidden="1" w:unhideWhenUsed="1"/>
     <w:lsdException w:name="HTML Typewriter" w:semiHidden="1" w:unhideWhenUsed="1"/>
     <w:lsdException w:name="HTML Variable" w:semiHidden="1" w:unhideWhenUsed="1"/>
+    <w:lsdException w:name="Normal Table" w:semiHidden="1" w:unhideWhenUsed="1"/>
     <w:lsdException w:name="annotation subject" w:semiHidden="1" w:unhideWhenUsed="1"/>
     <w:lsdException w:name="No List" w:semiHidden="1" w:unhideWhenUsed="1"/>
     <w:lsdException w:name="Outline List 1" w:semiHidden="1" w:unhideWhenUsed="1"/>
@@ -7492,8 +7501,10 @@
     <w:lsdException w:name="Table Elegant" w:semiHidden="1" w:unhideWhenUsed="1"/>
     <w:lsdException w:name="Table Professional" w:semiHidden="1" w:unhideWhenUsed="1"/>
     <w:lsdException w:name="Table Subtle 1" w:semiHidden="1" w:unhideWhenUsed="1"/>
+    <w:lsdException w:name="Table Subtle 2" w:semiHidden="1" w:unhideWhenUsed="1"/>
     <w:lsdException w:name="Table Web 1" w:semiHidden="1" w:unhideWhenUsed="1"/>
     <w:lsdException w:name="Table Web 2" w:semiHidden="1" w:unhideWhenUsed="1"/>
+    <w:lsdException w:name="Table Web 3" w:semiHidden="1" w:unhideWhenUsed="1"/>
     <w:lsdException w:name="Balloon Text" w:semiHidden="1" w:unhideWhenUsed="1"/>
     <w:lsdException w:name="Table Theme" w:semiHidden="1" w:unhideWhenUsed="1"/>
     <w:lsdException w:name="Placeholder Text" w:semiHidden="1" w:uiPriority="99"/>
@@ -7716,7 +7727,7 @@
     <w:lsdException w:name="Hashtag" w:semiHidden="1" w:uiPriority="99" w:unhideWhenUsed="1"/>
     <w:lsdException w:name="Unresolved Mention" w:semiHidden="1" w:uiPriority="99" w:unhideWhenUsed="1"/>
   </w:latentStyles>
-  <w:style w:type="paragraph" w:default="1" w:styleId="Normal">
+  <w:style w:type="paragraph" w:default="1" w:styleId="Standaard">
     <w:name w:val="Normal"/>
     <w:qFormat/>
     <w:rPr>
@@ -7724,10 +7735,10 @@
       <w:szCs w:val="24"/>
     </w:rPr>
   </w:style>
-  <w:style w:type="paragraph" w:styleId="Heading1">
+  <w:style w:type="paragraph" w:styleId="Kop1">
     <w:name w:val="heading 1"/>
-    <w:basedOn w:val="Normal"/>
-    <w:next w:val="Normal"/>
+    <w:basedOn w:val="Standaard"/>
+    <w:next w:val="Standaard"/>
     <w:qFormat/>
     <w:pPr>
       <w:keepNext/>
@@ -7739,10 +7750,10 @@
       <w:bCs/>
     </w:rPr>
   </w:style>
-  <w:style w:type="paragraph" w:styleId="Heading2">
+  <w:style w:type="paragraph" w:styleId="Kop2">
     <w:name w:val="heading 2"/>
-    <w:basedOn w:val="Normal"/>
-    <w:next w:val="Normal"/>
+    <w:basedOn w:val="Standaard"/>
+    <w:next w:val="Standaard"/>
     <w:qFormat/>
     <w:pPr>
       <w:keepNext/>
@@ -7755,10 +7766,10 @@
       <w:bCs/>
     </w:rPr>
   </w:style>
-  <w:style w:type="paragraph" w:styleId="Heading3">
+  <w:style w:type="paragraph" w:styleId="Kop3">
     <w:name w:val="heading 3"/>
-    <w:basedOn w:val="Normal"/>
-    <w:next w:val="Normal"/>
+    <w:basedOn w:val="Standaard"/>
+    <w:next w:val="Standaard"/>
     <w:qFormat/>
     <w:pPr>
       <w:keepNext/>
@@ -7772,13 +7783,13 @@
       <w:sz w:val="20"/>
     </w:rPr>
   </w:style>
-  <w:style w:type="character" w:default="1" w:styleId="DefaultParagraphFont">
+  <w:style w:type="character" w:default="1" w:styleId="Standaardalinea-lettertype">
     <w:name w:val="Default Paragraph Font"/>
     <w:uiPriority w:val="1"/>
     <w:semiHidden/>
     <w:unhideWhenUsed/>
   </w:style>
-  <w:style w:type="table" w:default="1" w:styleId="TableNormal">
+  <w:style w:type="table" w:default="1" w:styleId="Standaardtabel">
     <w:name w:val="Normal Table"/>
     <w:uiPriority w:val="99"/>
     <w:semiHidden/>
@@ -7793,15 +7804,15 @@
       </w:tblCellMar>
     </w:tblPr>
   </w:style>
-  <w:style w:type="numbering" w:default="1" w:styleId="NoList">
+  <w:style w:type="numbering" w:default="1" w:styleId="Geenlijst">
     <w:name w:val="No List"/>
     <w:uiPriority w:val="99"/>
     <w:semiHidden/>
     <w:unhideWhenUsed/>
   </w:style>
-  <w:style w:type="paragraph" w:styleId="Header">
+  <w:style w:type="paragraph" w:styleId="Koptekst">
     <w:name w:val="header"/>
-    <w:basedOn w:val="Normal"/>
+    <w:basedOn w:val="Standaard"/>
     <w:pPr>
       <w:tabs>
         <w:tab w:val="center" w:pos="4153"/>
@@ -7814,9 +7825,9 @@
       <w:lang w:val="nl-NL" w:eastAsia="nl-NL"/>
     </w:rPr>
   </w:style>
-  <w:style w:type="paragraph" w:styleId="Footer">
+  <w:style w:type="paragraph" w:styleId="Voettekst">
     <w:name w:val="footer"/>
-    <w:basedOn w:val="Normal"/>
+    <w:basedOn w:val="Standaard"/>
     <w:pPr>
       <w:tabs>
         <w:tab w:val="center" w:pos="4153"/>
@@ -7824,10 +7835,10 @@
       </w:tabs>
     </w:pPr>
   </w:style>
-  <w:style w:type="paragraph" w:styleId="BalloonText">
+  <w:style w:type="paragraph" w:styleId="Ballontekst">
     <w:name w:val="Balloon Text"/>
-    <w:basedOn w:val="Normal"/>
-    <w:link w:val="BalloonTextChar"/>
+    <w:basedOn w:val="Standaard"/>
+    <w:link w:val="BallontekstChar"/>
     <w:rsid w:val="002A69DF"/>
     <w:rPr>
       <w:rFonts w:ascii="Tahoma" w:hAnsi="Tahoma" w:cs="Tahoma"/>
@@ -7835,10 +7846,10 @@
       <w:szCs w:val="16"/>
     </w:rPr>
   </w:style>
-  <w:style w:type="character" w:customStyle="1" w:styleId="BalloonTextChar">
-    <w:name w:val="Balloon Text Char"/>
-    <w:basedOn w:val="DefaultParagraphFont"/>
-    <w:link w:val="BalloonText"/>
+  <w:style w:type="character" w:customStyle="1" w:styleId="BallontekstChar">
+    <w:name w:val="Ballontekst Char"/>
+    <w:basedOn w:val="Standaardalinea-lettertype"/>
+    <w:link w:val="Ballontekst"/>
     <w:rsid w:val="002A69DF"/>
     <w:rPr>
       <w:rFonts w:ascii="Tahoma" w:hAnsi="Tahoma" w:cs="Tahoma"/>
@@ -7846,9 +7857,9 @@
       <w:szCs w:val="16"/>
     </w:rPr>
   </w:style>
-  <w:style w:type="paragraph" w:styleId="ListParagraph">
+  <w:style w:type="paragraph" w:styleId="Lijstalinea">
     <w:name w:val="List Paragraph"/>
-    <w:basedOn w:val="Normal"/>
+    <w:basedOn w:val="Standaard"/>
     <w:uiPriority w:val="34"/>
     <w:qFormat/>
     <w:rsid w:val="00041E81"/>
